--- a/GENESIS - Learning Outcome & Mini-project Summary Report.docx
+++ b/GENESIS - Learning Outcome & Mini-project Summary Report.docx
@@ -28,7 +28,7 @@
                 <wp:positionV relativeFrom="paragraph">
                   <wp:posOffset>635</wp:posOffset>
                 </wp:positionV>
-                <wp:extent cx="5173345" cy="1360170"/>
+                <wp:extent cx="5174615" cy="1361440"/>
                 <wp:effectExtent l="0" t="0" r="0" b="0"/>
                 <wp:wrapSquare wrapText="bothSides"/>
                 <wp:docPr id="1" name="Frame1"/>
@@ -39,7 +39,7 @@
                       <wps:spPr>
                         <a:xfrm>
                           <a:off x="0" y="0"/>
-                          <a:ext cx="5172840" cy="1359360"/>
+                          <a:ext cx="5173920" cy="1360800"/>
                         </a:xfrm>
                         <a:prstGeom prst="rect">
                           <a:avLst/>
@@ -91,7 +91,7 @@
           </mc:Choice>
           <mc:Fallback>
             <w:pict>
-              <v:rect id="shape_0" ID="Frame1" stroked="f" style="position:absolute;margin-left:6.25pt;margin-top:0.05pt;width:407.25pt;height:107pt">
+              <v:rect id="shape_0" ID="Frame1" stroked="f" style="position:absolute;margin-left:6.25pt;margin-top:0.05pt;width:407.35pt;height:107.1pt">
                 <w10:wrap type="square"/>
                 <v:fill o:detectmouseclick="t" on="false"/>
                 <v:stroke color="#3465a4" joinstyle="round" endcap="flat"/>
@@ -168,11 +168,11 @@
             <wp:effectExtent l="0" t="0" r="0" b="0"/>
             <wp:wrapTight wrapText="bothSides">
               <wp:wrapPolygon edited="0">
-                <wp:start x="-158" y="0"/>
-                <wp:lineTo x="-158" y="20980"/>
-                <wp:lineTo x="21485" y="20980"/>
-                <wp:lineTo x="21485" y="0"/>
-                <wp:lineTo x="-158" y="0"/>
+                <wp:start x="-216" y="0"/>
+                <wp:lineTo x="-216" y="20910"/>
+                <wp:lineTo x="21479" y="20910"/>
+                <wp:lineTo x="21479" y="0"/>
+                <wp:lineTo x="-216" y="0"/>
               </wp:wrapPolygon>
             </wp:wrapTight>
             <wp:docPr id="3" name="Picture 3" descr="C:\Users\40009886\AppData\Local\Microsoft\Windows\INetCache\Content.Word\GEA_mnemonic_A.JPG"/>
@@ -1372,14 +1372,14 @@
           <w:lang w:bidi="ar-SA"/>
         </w:rPr>
       </w:r>
-      <w:bookmarkStart w:id="0" w:name="_Toc311197302"/>
-      <w:bookmarkStart w:id="1" w:name="_Toc513545819"/>
-      <w:bookmarkStart w:id="2" w:name="_Toc229759047"/>
-      <w:bookmarkStart w:id="3" w:name="_Toc229764175"/>
-      <w:bookmarkStart w:id="4" w:name="_Toc311197302"/>
-      <w:bookmarkStart w:id="5" w:name="_Toc513545819"/>
-      <w:bookmarkStart w:id="6" w:name="_Toc229759047"/>
-      <w:bookmarkStart w:id="7" w:name="_Toc229764175"/>
+      <w:bookmarkStart w:id="0" w:name="_Toc229764175"/>
+      <w:bookmarkStart w:id="1" w:name="_Toc311197302"/>
+      <w:bookmarkStart w:id="2" w:name="_Toc513545819"/>
+      <w:bookmarkStart w:id="3" w:name="_Toc229759047"/>
+      <w:bookmarkStart w:id="4" w:name="_Toc229764175"/>
+      <w:bookmarkStart w:id="5" w:name="_Toc311197302"/>
+      <w:bookmarkStart w:id="6" w:name="_Toc513545819"/>
+      <w:bookmarkStart w:id="7" w:name="_Toc229759047"/>
       <w:bookmarkEnd w:id="4"/>
       <w:bookmarkEnd w:id="5"/>
       <w:bookmarkEnd w:id="6"/>
@@ -3554,11 +3554,7 @@
       </w:pPr>
       <w:r>
         <w:rPr/>
-        <w:t xml:space="preserve">b.i </w:t>
-      </w:r>
-      <w:r>
-        <w:rPr/>
-        <w:t>High Level Requirements</w:t>
+        <w:t>b.i High Level Requirements</w:t>
       </w:r>
     </w:p>
     <w:p>
@@ -3918,11 +3914,7 @@
       </w:pPr>
       <w:r>
         <w:rPr/>
-        <w:t xml:space="preserve">b.ii </w:t>
-      </w:r>
-      <w:r>
-        <w:rPr/>
-        <w:t>Low Level Requirements</w:t>
+        <w:t>b.ii Low Level Requirements</w:t>
       </w:r>
     </w:p>
     <w:p>
@@ -6904,7 +6896,7 @@
       <w:r>
         <w:rPr/>
         <w:drawing>
-          <wp:anchor behindDoc="0" distT="0" distB="0" distL="0" distR="0" simplePos="0" locked="0" layoutInCell="1" allowOverlap="1" relativeHeight="25">
+          <wp:anchor behindDoc="0" distT="0" distB="0" distL="0" distR="0" simplePos="0" locked="0" layoutInCell="1" allowOverlap="1" relativeHeight="11">
             <wp:simplePos x="0" y="0"/>
             <wp:positionH relativeFrom="column">
               <wp:posOffset>-147320</wp:posOffset>
@@ -7149,11 +7141,7 @@
       </w:r>
       <w:r>
         <w:rPr/>
-        <w:t xml:space="preserve">In linux install gitinspector </w:t>
-      </w:r>
-      <w:r>
-        <w:rPr/>
-        <w:t>by doing sudo apt-get install gitinspector.</w:t>
+        <w:t>In linux install gitinspector by doing sudo apt-get install gitinspector.</w:t>
       </w:r>
     </w:p>
     <w:p>
@@ -7179,11 +7167,7 @@
       </w:r>
       <w:r>
         <w:rPr/>
-        <w:t xml:space="preserve">and </w:t>
-      </w:r>
-      <w:r>
-        <w:rPr/>
-        <w:t>go to gitinspector repository and run the command below:</w:t>
+        <w:t>and go to gitinspector repository and run the command below:</w:t>
       </w:r>
     </w:p>
     <w:p>
@@ -7193,6 +7177,8 @@
         <w:rPr>
           <w:rFonts w:ascii="Segoe UI;system-ui;Apple Color Emoji;Segoe UI Emoji;sans-serif" w:hAnsi="Segoe UI;system-ui;Apple Color Emoji;Segoe UI Emoji;sans-serif"/>
           <w:b w:val="false"/>
+          <w:b w:val="false"/>
+          <w:i w:val="false"/>
           <w:i w:val="false"/>
           <w:caps w:val="false"/>
           <w:smallCaps w:val="false"/>
@@ -7232,7 +7218,7 @@
       <w:r>
         <w:rPr/>
         <w:drawing>
-          <wp:anchor behindDoc="0" distT="0" distB="0" distL="0" distR="0" simplePos="0" locked="0" layoutInCell="1" allowOverlap="1" relativeHeight="24">
+          <wp:anchor behindDoc="0" distT="0" distB="0" distL="0" distR="0" simplePos="0" locked="0" layoutInCell="1" allowOverlap="1" relativeHeight="10">
             <wp:simplePos x="0" y="0"/>
             <wp:positionH relativeFrom="column">
               <wp:posOffset>125730</wp:posOffset>
@@ -7437,15 +7423,7 @@
       </w:pPr>
       <w:r>
         <w:rPr/>
-        <w:t xml:space="preserve">The application is developed using Microsoft Vs Code. The code is compiled using g++ compiler. </w:t>
-      </w:r>
-      <w:r>
-        <w:rPr/>
-        <w:t xml:space="preserve">MakeFile </w:t>
-      </w:r>
-      <w:r>
-        <w:rPr/>
-        <w:t>is used to generate output files.</w:t>
+        <w:t>The application is developed using Microsoft Vs Code. The code is compiled using g++ compiler. MakeFile is used to generate output files.</w:t>
       </w:r>
     </w:p>
     <w:p>
@@ -7458,11 +7436,7 @@
       </w:pPr>
       <w:r>
         <w:rPr>
-          <w:rFonts w:ascii="Droid Sans Mono;monospace;monospace;Droid Sans Fallback" w:hAnsi="Droid Sans Mono;monospace;monospace;Droid Sans Fallback"/>
-          <w:b w:val="false"/>
-          <w:color w:val="D4D4D4"/>
-          <w:sz w:val="21"/>
-          <w:highlight w:val="black"/>
+          <w:color w:val="DCDCAA"/>
         </w:rPr>
       </w:r>
     </w:p>
@@ -7476,11 +7450,7 @@
       </w:pPr>
       <w:r>
         <w:rPr>
-          <w:rFonts w:ascii="Droid Sans Mono;monospace;monospace;Droid Sans Fallback" w:hAnsi="Droid Sans Mono;monospace;monospace;Droid Sans Fallback"/>
-          <w:b w:val="false"/>
-          <w:color w:val="D4D4D4"/>
-          <w:sz w:val="21"/>
-          <w:highlight w:val="black"/>
+          <w:color w:val="DCDCAA"/>
         </w:rPr>
       </w:r>
     </w:p>
@@ -7494,11 +7464,7 @@
       </w:pPr>
       <w:r>
         <w:rPr>
-          <w:rFonts w:ascii="Droid Sans Mono;monospace;monospace;Droid Sans Fallback" w:hAnsi="Droid Sans Mono;monospace;monospace;Droid Sans Fallback"/>
-          <w:b w:val="false"/>
-          <w:color w:val="D4D4D4"/>
-          <w:sz w:val="21"/>
-          <w:highlight w:val="black"/>
+          <w:color w:val="DCDCAA"/>
         </w:rPr>
       </w:r>
     </w:p>
@@ -7512,11 +7478,7 @@
       </w:pPr>
       <w:r>
         <w:rPr>
-          <w:rFonts w:ascii="Droid Sans Mono;monospace;monospace;Droid Sans Fallback" w:hAnsi="Droid Sans Mono;monospace;monospace;Droid Sans Fallback"/>
-          <w:b w:val="false"/>
-          <w:color w:val="D4D4D4"/>
-          <w:sz w:val="21"/>
-          <w:highlight w:val="black"/>
+          <w:color w:val="DCDCAA"/>
         </w:rPr>
       </w:r>
     </w:p>
@@ -7530,11 +7492,7 @@
       </w:pPr>
       <w:r>
         <w:rPr>
-          <w:rFonts w:ascii="Droid Sans Mono;monospace;monospace;Droid Sans Fallback" w:hAnsi="Droid Sans Mono;monospace;monospace;Droid Sans Fallback"/>
-          <w:b w:val="false"/>
-          <w:color w:val="D4D4D4"/>
-          <w:sz w:val="21"/>
-          <w:highlight w:val="black"/>
+          <w:color w:val="DCDCAA"/>
         </w:rPr>
       </w:r>
     </w:p>
@@ -7548,11 +7506,7 @@
       </w:pPr>
       <w:r>
         <w:rPr>
-          <w:rFonts w:ascii="Droid Sans Mono;monospace;monospace;Droid Sans Fallback" w:hAnsi="Droid Sans Mono;monospace;monospace;Droid Sans Fallback"/>
-          <w:b w:val="false"/>
-          <w:color w:val="D4D4D4"/>
-          <w:sz w:val="21"/>
-          <w:highlight w:val="black"/>
+          <w:color w:val="DCDCAA"/>
         </w:rPr>
       </w:r>
     </w:p>
@@ -7562,6 +7516,7 @@
         <w:spacing w:lineRule="atLeast" w:line="285"/>
         <w:rPr>
           <w:rFonts w:ascii="Droid Sans Mono;monospace;monospace;Droid Sans Fallback" w:hAnsi="Droid Sans Mono;monospace;monospace;Droid Sans Fallback"/>
+          <w:b w:val="false"/>
           <w:b w:val="false"/>
           <w:color w:val="D4D4D4"/>
           <w:sz w:val="21"/>
@@ -7596,6 +7551,7 @@
         <w:rPr>
           <w:rFonts w:ascii="Droid Sans Mono;monospace;monospace;Droid Sans Fallback" w:hAnsi="Droid Sans Mono;monospace;monospace;Droid Sans Fallback"/>
           <w:b w:val="false"/>
+          <w:b w:val="false"/>
           <w:color w:val="D4D4D4"/>
           <w:sz w:val="21"/>
           <w:highlight w:val="black"/>
@@ -7660,6 +7616,7 @@
         <w:rPr>
           <w:rFonts w:ascii="Calibri" w:hAnsi="Calibri"/>
           <w:b w:val="false"/>
+          <w:b w:val="false"/>
           <w:color w:val="auto"/>
           <w:sz w:val="22"/>
           <w:szCs w:val="22"/>
@@ -7667,7 +7624,6 @@
       </w:pPr>
       <w:r>
         <w:rPr>
-          <w:rFonts w:ascii="Calibri" w:hAnsi="Calibri"/>
           <w:b w:val="false"/>
           <w:color w:val="000000"/>
           <w:sz w:val="22"/>
@@ -7677,7 +7633,6 @@
       </w:r>
       <w:r>
         <w:rPr>
-          <w:rFonts w:ascii="Calibri" w:hAnsi="Calibri"/>
           <w:b/>
           <w:bCs/>
           <w:color w:val="000000"/>
@@ -7688,7 +7643,6 @@
       </w:r>
       <w:r>
         <w:rPr>
-          <w:rFonts w:ascii="Calibri" w:hAnsi="Calibri"/>
           <w:b w:val="false"/>
           <w:color w:val="000000"/>
           <w:sz w:val="22"/>
@@ -7701,6 +7655,16 @@
       <w:pPr>
         <w:pStyle w:val="Normal"/>
         <w:spacing w:lineRule="atLeast" w:line="285"/>
+        <w:rPr>
+          <w:rFonts w:ascii="Droid Sans Mono;monospace;monospace;Droid Sans Fallback" w:hAnsi="Droid Sans Mono;monospace;monospace;Droid Sans Fallback"/>
+          <w:b w:val="false"/>
+          <w:b w:val="false"/>
+          <w:color w:val="D4D4D4"/>
+          <w:sz w:val="21"/>
+          <w:highlight w:val="black"/>
+        </w:rPr>
+      </w:pPr>
+      <w:r>
         <w:rPr>
           <w:rFonts w:ascii="Droid Sans Mono;monospace;monospace;Droid Sans Fallback" w:hAnsi="Droid Sans Mono;monospace;monospace;Droid Sans Fallback"/>
           <w:b w:val="false"/>
@@ -7708,23 +7672,15 @@
           <w:sz w:val="21"/>
           <w:highlight w:val="black"/>
         </w:rPr>
-      </w:pPr>
-      <w:r>
+      </w:r>
+    </w:p>
+    <w:p>
+      <w:pPr>
+        <w:pStyle w:val="Normal"/>
+        <w:spacing w:lineRule="atLeast" w:line="285"/>
         <w:rPr>
           <w:rFonts w:ascii="Droid Sans Mono;monospace;monospace;Droid Sans Fallback" w:hAnsi="Droid Sans Mono;monospace;monospace;Droid Sans Fallback"/>
           <w:b w:val="false"/>
-          <w:color w:val="D4D4D4"/>
-          <w:sz w:val="21"/>
-          <w:highlight w:val="black"/>
-        </w:rPr>
-      </w:r>
-    </w:p>
-    <w:p>
-      <w:pPr>
-        <w:pStyle w:val="Normal"/>
-        <w:spacing w:lineRule="atLeast" w:line="285"/>
-        <w:rPr>
-          <w:rFonts w:ascii="Droid Sans Mono;monospace;monospace;Droid Sans Fallback" w:hAnsi="Droid Sans Mono;monospace;monospace;Droid Sans Fallback"/>
           <w:b w:val="false"/>
           <w:color w:val="D4D4D4"/>
           <w:sz w:val="21"/>
@@ -7759,6 +7715,7 @@
         <w:rPr>
           <w:rFonts w:ascii="Droid Sans Mono;monospace;monospace;Droid Sans Fallback" w:hAnsi="Droid Sans Mono;monospace;monospace;Droid Sans Fallback"/>
           <w:b w:val="false"/>
+          <w:b w:val="false"/>
           <w:color w:val="D4D4D4"/>
           <w:sz w:val="21"/>
           <w:highlight w:val="black"/>
@@ -7844,11 +7801,7 @@
       </w:pPr>
       <w:r>
         <w:rPr/>
-        <w:t xml:space="preserve">Cppcheck was used to check static code analysis and valgrind was used to check if there are any memory leaks which is basically dynamic code analysis. Code was also checked on codacy for detailed static code analysis and got A grade. Unit test was also done </w:t>
-      </w:r>
-      <w:r>
-        <w:rPr/>
-        <w:t>to check if each function is working properly as per requirements. Faced lot of issues while doing Github Actions like some mistakes in unit-test.yml and valgrind.yml because I had not mentioned make command. I had not overloaded operators properly which led to erros which was rectified later.</w:t>
+        <w:t>Cppcheck was used to check static code analysis and valgrind was used to check if there are any memory leaks which is basically dynamic code analysis. Code was also checked on codacy for detailed static code analysis and got A grade. Unit test was also done to check if each function is working properly as per requirements. Faced lot of issues while doing Github Actions like some mistakes in unit-test.yml and valgrind.yml because I had not mentioned make command. I had not overloaded operators properly which led to erros which was rectified later.</w:t>
       </w:r>
     </w:p>
     <w:p>
@@ -7930,11 +7883,7 @@
       </w:pPr>
       <w:r>
         <w:rPr/>
-        <w:t xml:space="preserve"> →</w:t>
-      </w:r>
-      <w:r>
-        <w:rPr/>
-        <w:t xml:space="preserve"> </w:t>
+        <w:t xml:space="preserve"> → </w:t>
       </w:r>
       <w:r>
         <w:rPr/>
@@ -7948,11 +7897,7 @@
       </w:pPr>
       <w:r>
         <w:rPr/>
-        <w:t>→</w:t>
-      </w:r>
-      <w:r>
-        <w:rPr/>
-        <w:t xml:space="preserve"> </w:t>
+        <w:t xml:space="preserve">→ </w:t>
       </w:r>
       <w:r>
         <w:rPr/>
@@ -7966,11 +7911,7 @@
       </w:pPr>
       <w:r>
         <w:rPr/>
-        <w:t>→</w:t>
-      </w:r>
-      <w:r>
-        <w:rPr/>
-        <w:t xml:space="preserve"> </w:t>
+        <w:t xml:space="preserve">→ </w:t>
       </w:r>
       <w:r>
         <w:rPr/>
@@ -8369,7 +8310,11 @@
             </w:pPr>
             <w:r>
               <w:rPr/>
-              <w:t>Application shall support one-one communication</w:t>
+              <w:t xml:space="preserve">Application shall support </w:t>
+            </w:r>
+            <w:r>
+              <w:rPr/>
+              <w:t>communication among people only in chatroom</w:t>
             </w:r>
           </w:p>
         </w:tc>
@@ -8453,7 +8398,200 @@
             </w:pPr>
             <w:r>
               <w:rPr/>
-              <w:t>Message should get delivered only when user at other end is online</w:t>
+              <w:t xml:space="preserve">Message should get delivered </w:t>
+            </w:r>
+            <w:r>
+              <w:rPr/>
+              <w:t>when user presses on enter.</w:t>
+            </w:r>
+          </w:p>
+        </w:tc>
+      </w:tr>
+    </w:tbl>
+    <w:p>
+      <w:pPr>
+        <w:pStyle w:val="Normal"/>
+        <w:ind w:hanging="0"/>
+        <w:rPr/>
+      </w:pPr>
+      <w:r>
+        <w:rPr/>
+      </w:r>
+    </w:p>
+    <w:p>
+      <w:pPr>
+        <w:pStyle w:val="Heading2"/>
+        <w:rPr/>
+      </w:pPr>
+      <w:r>
+        <w:rPr/>
+      </w:r>
+    </w:p>
+    <w:p>
+      <w:pPr>
+        <w:pStyle w:val="Normal"/>
+        <w:ind w:hanging="0"/>
+        <w:rPr/>
+      </w:pPr>
+      <w:r>
+        <w:rPr/>
+        <w:t xml:space="preserve">     </w:t>
+      </w:r>
+    </w:p>
+    <w:p>
+      <w:pPr>
+        <w:pStyle w:val="Normal"/>
+        <w:ind w:hanging="0"/>
+        <w:rPr/>
+      </w:pPr>
+      <w:r>
+        <w:rPr/>
+      </w:r>
+    </w:p>
+    <w:p>
+      <w:pPr>
+        <w:pStyle w:val="Normal"/>
+        <w:ind w:hanging="0"/>
+        <w:rPr/>
+      </w:pPr>
+      <w:r>
+        <w:rPr/>
+      </w:r>
+    </w:p>
+    <w:p>
+      <w:pPr>
+        <w:pStyle w:val="Normal"/>
+        <w:ind w:hanging="0"/>
+        <w:rPr/>
+      </w:pPr>
+      <w:r>
+        <w:rPr/>
+      </w:r>
+    </w:p>
+    <w:p>
+      <w:pPr>
+        <w:pStyle w:val="Normal"/>
+        <w:ind w:hanging="0"/>
+        <w:rPr/>
+      </w:pPr>
+      <w:r>
+        <w:rPr/>
+      </w:r>
+    </w:p>
+    <w:p>
+      <w:pPr>
+        <w:pStyle w:val="Normal"/>
+        <w:ind w:hanging="0"/>
+        <w:rPr/>
+      </w:pPr>
+      <w:r>
+        <w:rPr/>
+      </w:r>
+    </w:p>
+    <w:p>
+      <w:pPr>
+        <w:pStyle w:val="Normal"/>
+        <w:ind w:hanging="0"/>
+        <w:rPr/>
+      </w:pPr>
+      <w:r>
+        <w:rPr/>
+        <w:t>b.i</w:t>
+      </w:r>
+      <w:r>
+        <w:rPr/>
+        <w:t>i</w:t>
+      </w:r>
+      <w:r>
+        <w:rPr/>
+        <w:t xml:space="preserve"> </w:t>
+      </w:r>
+      <w:r>
+        <w:rPr/>
+        <w:t>Low</w:t>
+      </w:r>
+      <w:r>
+        <w:rPr/>
+        <w:t xml:space="preserve"> level Requirements</w:t>
+      </w:r>
+    </w:p>
+    <w:p>
+      <w:pPr>
+        <w:pStyle w:val="Normal"/>
+        <w:ind w:hanging="0"/>
+        <w:rPr/>
+      </w:pPr>
+      <w:r>
+        <w:rPr/>
+      </w:r>
+    </w:p>
+    <w:p>
+      <w:pPr>
+        <w:pStyle w:val="Normal"/>
+        <w:ind w:hanging="0"/>
+        <w:rPr/>
+      </w:pPr>
+      <w:r>
+        <w:rPr/>
+        <w:t xml:space="preserve">      </w:t>
+      </w:r>
+    </w:p>
+    <w:tbl>
+      <w:tblPr>
+        <w:tblW w:w="10170" w:type="dxa"/>
+        <w:jc w:val="left"/>
+        <w:tblInd w:w="55" w:type="dxa"/>
+        <w:tblCellMar>
+          <w:top w:w="55" w:type="dxa"/>
+          <w:left w:w="55" w:type="dxa"/>
+          <w:bottom w:w="55" w:type="dxa"/>
+          <w:right w:w="55" w:type="dxa"/>
+        </w:tblCellMar>
+      </w:tblPr>
+      <w:tblGrid>
+        <w:gridCol w:w="5085"/>
+        <w:gridCol w:w="5085"/>
+      </w:tblGrid>
+      <w:tr>
+        <w:trPr/>
+        <w:tc>
+          <w:tcPr>
+            <w:tcW w:w="5085" w:type="dxa"/>
+            <w:tcBorders>
+              <w:top w:val="single" w:sz="2" w:space="0" w:color="000000"/>
+              <w:left w:val="single" w:sz="2" w:space="0" w:color="000000"/>
+              <w:bottom w:val="single" w:sz="2" w:space="0" w:color="000000"/>
+            </w:tcBorders>
+          </w:tcPr>
+          <w:p>
+            <w:pPr>
+              <w:pStyle w:val="TableContents"/>
+              <w:rPr/>
+            </w:pPr>
+            <w:r>
+              <w:rPr/>
+              <w:t>ID</w:t>
+            </w:r>
+          </w:p>
+        </w:tc>
+        <w:tc>
+          <w:tcPr>
+            <w:tcW w:w="5085" w:type="dxa"/>
+            <w:tcBorders>
+              <w:top w:val="single" w:sz="2" w:space="0" w:color="000000"/>
+              <w:left w:val="single" w:sz="2" w:space="0" w:color="000000"/>
+              <w:bottom w:val="single" w:sz="2" w:space="0" w:color="000000"/>
+              <w:right w:val="single" w:sz="2" w:space="0" w:color="000000"/>
+            </w:tcBorders>
+          </w:tcPr>
+          <w:p>
+            <w:pPr>
+              <w:pStyle w:val="TableContents"/>
+              <w:rPr/>
+            </w:pPr>
+            <w:r>
+              <w:rPr/>
+              <w:t>Description</w:t>
             </w:r>
           </w:p>
         </w:tc>
@@ -8475,12 +8613,17 @@
             </w:pPr>
             <w:r>
               <w:rPr/>
-            </w:r>
-          </w:p>
-        </w:tc>
-        <w:tc>
-          <w:tcPr>
-            <w:tcW w:w="5084" w:type="dxa"/>
+              <w:t>LL_01_</w:t>
+            </w:r>
+            <w:r>
+              <w:rPr/>
+              <w:t>HL_01</w:t>
+            </w:r>
+          </w:p>
+        </w:tc>
+        <w:tc>
+          <w:tcPr>
+            <w:tcW w:w="5085" w:type="dxa"/>
             <w:tcBorders>
               <w:left w:val="single" w:sz="2" w:space="0" w:color="000000"/>
               <w:bottom w:val="single" w:sz="2" w:space="0" w:color="000000"/>
@@ -8494,6 +8637,107 @@
             </w:pPr>
             <w:r>
               <w:rPr/>
+              <w:t>Atleast 2 people should be there to start communication and maximum 100 people are allowed</w:t>
+            </w:r>
+          </w:p>
+        </w:tc>
+      </w:tr>
+      <w:tr>
+        <w:trPr/>
+        <w:tc>
+          <w:tcPr>
+            <w:tcW w:w="5085" w:type="dxa"/>
+            <w:tcBorders>
+              <w:left w:val="single" w:sz="2" w:space="0" w:color="000000"/>
+              <w:bottom w:val="single" w:sz="2" w:space="0" w:color="000000"/>
+            </w:tcBorders>
+          </w:tcPr>
+          <w:p>
+            <w:pPr>
+              <w:pStyle w:val="TableContents"/>
+              <w:rPr/>
+            </w:pPr>
+            <w:r>
+              <w:rPr/>
+              <w:t>LL_02_</w:t>
+            </w:r>
+            <w:r>
+              <w:rPr/>
+              <w:t>HL_0</w:t>
+            </w:r>
+            <w:r>
+              <w:rPr/>
+              <w:t>2</w:t>
+            </w:r>
+          </w:p>
+        </w:tc>
+        <w:tc>
+          <w:tcPr>
+            <w:tcW w:w="5085" w:type="dxa"/>
+            <w:tcBorders>
+              <w:left w:val="single" w:sz="2" w:space="0" w:color="000000"/>
+              <w:bottom w:val="single" w:sz="2" w:space="0" w:color="000000"/>
+              <w:right w:val="single" w:sz="2" w:space="0" w:color="000000"/>
+            </w:tcBorders>
+          </w:tcPr>
+          <w:p>
+            <w:pPr>
+              <w:pStyle w:val="TableContents"/>
+              <w:rPr/>
+            </w:pPr>
+            <w:r>
+              <w:rPr/>
+              <w:t>Application doesnt support special characters in messaging</w:t>
+            </w:r>
+          </w:p>
+        </w:tc>
+      </w:tr>
+      <w:tr>
+        <w:trPr/>
+        <w:tc>
+          <w:tcPr>
+            <w:tcW w:w="5085" w:type="dxa"/>
+            <w:tcBorders>
+              <w:left w:val="single" w:sz="2" w:space="0" w:color="000000"/>
+              <w:bottom w:val="single" w:sz="2" w:space="0" w:color="000000"/>
+            </w:tcBorders>
+          </w:tcPr>
+          <w:p>
+            <w:pPr>
+              <w:pStyle w:val="TableContents"/>
+              <w:rPr/>
+            </w:pPr>
+            <w:r>
+              <w:rPr/>
+              <w:t>LL_03_</w:t>
+            </w:r>
+            <w:r>
+              <w:rPr/>
+              <w:t>HL_0</w:t>
+            </w:r>
+            <w:r>
+              <w:rPr/>
+              <w:t>3</w:t>
+            </w:r>
+          </w:p>
+        </w:tc>
+        <w:tc>
+          <w:tcPr>
+            <w:tcW w:w="5085" w:type="dxa"/>
+            <w:tcBorders>
+              <w:left w:val="single" w:sz="2" w:space="0" w:color="000000"/>
+              <w:bottom w:val="single" w:sz="2" w:space="0" w:color="000000"/>
+              <w:right w:val="single" w:sz="2" w:space="0" w:color="000000"/>
+            </w:tcBorders>
+          </w:tcPr>
+          <w:p>
+            <w:pPr>
+              <w:pStyle w:val="TableContents"/>
+              <w:rPr/>
+            </w:pPr>
+            <w:r>
+              <w:rPr/>
+              <w:t>Message should get delivered when atleast 2 users are present in the chatroom</w:t>
             </w:r>
           </w:p>
         </w:tc>
@@ -8512,50 +8756,170 @@
     <w:p>
       <w:pPr>
         <w:pStyle w:val="Heading2"/>
-        <w:rPr/>
-      </w:pPr>
-      <w:r>
-        <w:rPr/>
+        <w:rPr>
+          <w:b w:val="false"/>
+          <w:b w:val="false"/>
+          <w:bCs w:val="false"/>
+          <w:u w:val="none"/>
+        </w:rPr>
+      </w:pPr>
+      <w:r>
+        <w:rPr>
+          <w:b w:val="false"/>
+          <w:bCs w:val="false"/>
+          <w:u w:val="none"/>
+        </w:rPr>
+      </w:r>
+    </w:p>
+    <w:p>
+      <w:pPr>
+        <w:pStyle w:val="Normal"/>
+        <w:rPr>
+          <w:b w:val="false"/>
+          <w:b w:val="false"/>
+          <w:bCs w:val="false"/>
+          <w:u w:val="none"/>
+        </w:rPr>
+      </w:pPr>
+      <w:r>
+        <w:rPr>
+          <w:b w:val="false"/>
+          <w:bCs w:val="false"/>
+          <w:u w:val="none"/>
+        </w:rPr>
+      </w:r>
+    </w:p>
+    <w:p>
+      <w:pPr>
+        <w:pStyle w:val="Normal"/>
+        <w:ind w:hanging="0"/>
+        <w:rPr>
+          <w:b w:val="false"/>
+          <w:b w:val="false"/>
+          <w:bCs w:val="false"/>
+          <w:u w:val="none"/>
+        </w:rPr>
+      </w:pPr>
+      <w:r>
+        <w:rPr>
+          <w:b w:val="false"/>
+          <w:bCs w:val="false"/>
+          <w:u w:val="none"/>
+        </w:rPr>
       </w:r>
     </w:p>
     <w:p>
       <w:pPr>
         <w:pStyle w:val="Heading2"/>
-        <w:rPr/>
-      </w:pPr>
-      <w:r>
-        <w:rPr/>
+        <w:rPr>
+          <w:b w:val="false"/>
+          <w:b w:val="false"/>
+          <w:bCs w:val="false"/>
+          <w:u w:val="none"/>
+        </w:rPr>
+      </w:pPr>
+      <w:r>
+        <w:rPr>
+          <w:b w:val="false"/>
+          <w:bCs w:val="false"/>
+          <w:u w:val="none"/>
+        </w:rPr>
       </w:r>
     </w:p>
     <w:p>
       <w:pPr>
         <w:pStyle w:val="Heading2"/>
-        <w:rPr/>
-      </w:pPr>
-      <w:r>
-        <w:rPr/>
+        <w:rPr>
+          <w:b w:val="false"/>
+          <w:b w:val="false"/>
+          <w:bCs w:val="false"/>
+          <w:u w:val="none"/>
+        </w:rPr>
+      </w:pPr>
+      <w:r>
+        <w:rPr>
+          <w:b w:val="false"/>
+          <w:bCs w:val="false"/>
+          <w:u w:val="none"/>
+        </w:rPr>
       </w:r>
     </w:p>
     <w:p>
       <w:pPr>
         <w:pStyle w:val="Heading2"/>
-        <w:rPr/>
-      </w:pPr>
-      <w:r>
-        <w:rPr/>
-      </w:r>
-    </w:p>
-    <w:p>
-      <w:pPr>
-        <w:pStyle w:val="Heading2"/>
-        <w:rPr/>
+        <w:rPr>
+          <w:b w:val="false"/>
+          <w:b w:val="false"/>
+          <w:bCs w:val="false"/>
+          <w:u w:val="none"/>
+        </w:rPr>
       </w:pPr>
       <w:bookmarkStart w:id="26" w:name="_Toc55470839"/>
       <w:r>
-        <w:rPr/>
+        <w:rPr>
+          <w:b w:val="false"/>
+          <w:bCs w:val="false"/>
+          <w:u w:val="none"/>
+        </w:rPr>
         <w:t>Design</w:t>
       </w:r>
       <w:bookmarkEnd w:id="26"/>
+    </w:p>
+    <w:p>
+      <w:pPr>
+        <w:pStyle w:val="Normal"/>
+        <w:rPr>
+          <w:b w:val="false"/>
+          <w:b w:val="false"/>
+          <w:bCs w:val="false"/>
+          <w:u w:val="none"/>
+        </w:rPr>
+      </w:pPr>
+      <w:r>
+        <w:rPr>
+          <w:b w:val="false"/>
+          <w:bCs w:val="false"/>
+          <w:u w:val="none"/>
+        </w:rPr>
+      </w:r>
+    </w:p>
+    <w:p>
+      <w:pPr>
+        <w:pStyle w:val="Normal"/>
+        <w:ind w:hanging="0"/>
+        <w:rPr>
+          <w:b w:val="false"/>
+          <w:b w:val="false"/>
+          <w:bCs w:val="false"/>
+          <w:u w:val="none"/>
+        </w:rPr>
+      </w:pPr>
+      <w:r>
+        <w:rPr>
+          <w:b w:val="false"/>
+          <w:bCs w:val="false"/>
+          <w:u w:val="none"/>
+        </w:rPr>
+        <w:t>a. Use Case Diagram</w:t>
+      </w:r>
+    </w:p>
+    <w:p>
+      <w:pPr>
+        <w:pStyle w:val="Normal"/>
+        <w:rPr>
+          <w:b w:val="false"/>
+          <w:b w:val="false"/>
+          <w:bCs w:val="false"/>
+          <w:u w:val="none"/>
+        </w:rPr>
+      </w:pPr>
+      <w:r>
+        <w:rPr>
+          <w:b w:val="false"/>
+          <w:bCs w:val="false"/>
+          <w:u w:val="none"/>
+        </w:rPr>
+      </w:r>
     </w:p>
     <w:p>
       <w:pPr>
@@ -8573,7 +8937,7 @@
             <wp:positionV relativeFrom="paragraph">
               <wp:posOffset>161290</wp:posOffset>
             </wp:positionV>
-            <wp:extent cx="1724025" cy="1719580"/>
+            <wp:extent cx="2867660" cy="2715895"/>
             <wp:effectExtent l="0" t="0" r="0" b="0"/>
             <wp:wrapSquare wrapText="largest"/>
             <wp:docPr id="9" name="Image4" descr=""/>
@@ -8598,7 +8962,7 @@
                   <pic:spPr bwMode="auto">
                     <a:xfrm>
                       <a:off x="0" y="0"/>
-                      <a:ext cx="1724025" cy="1719580"/>
+                      <a:ext cx="2867660" cy="2715895"/>
                     </a:xfrm>
                     <a:prstGeom prst="rect">
                       <a:avLst/>
@@ -8699,6 +9063,109 @@
       </w:pPr>
       <w:r>
         <w:rPr/>
+      </w:r>
+    </w:p>
+    <w:p>
+      <w:pPr>
+        <w:pStyle w:val="Normal"/>
+        <w:rPr/>
+      </w:pPr>
+      <w:r>
+        <w:rPr/>
+      </w:r>
+    </w:p>
+    <w:p>
+      <w:pPr>
+        <w:pStyle w:val="Normal"/>
+        <w:rPr/>
+      </w:pPr>
+      <w:r>
+        <w:rPr/>
+      </w:r>
+    </w:p>
+    <w:p>
+      <w:pPr>
+        <w:pStyle w:val="Normal"/>
+        <w:rPr/>
+      </w:pPr>
+      <w:r>
+        <w:rPr/>
+      </w:r>
+    </w:p>
+    <w:p>
+      <w:pPr>
+        <w:pStyle w:val="Normal"/>
+        <w:rPr/>
+      </w:pPr>
+      <w:r>
+        <w:rPr/>
+      </w:r>
+    </w:p>
+    <w:p>
+      <w:pPr>
+        <w:pStyle w:val="Normal"/>
+        <w:ind w:hanging="0"/>
+        <w:rPr/>
+      </w:pPr>
+      <w:r>
+        <w:rPr/>
+      </w:r>
+    </w:p>
+    <w:p>
+      <w:pPr>
+        <w:pStyle w:val="Normal"/>
+        <w:rPr/>
+      </w:pPr>
+      <w:r>
+        <w:rPr/>
+      </w:r>
+    </w:p>
+    <w:p>
+      <w:pPr>
+        <w:pStyle w:val="Normal"/>
+        <w:rPr/>
+      </w:pPr>
+      <w:r>
+        <w:rPr/>
+      </w:r>
+    </w:p>
+    <w:p>
+      <w:pPr>
+        <w:pStyle w:val="Normal"/>
+        <w:ind w:hanging="0"/>
+        <w:rPr>
+          <w:b w:val="false"/>
+          <w:b w:val="false"/>
+          <w:bCs w:val="false"/>
+          <w:u w:val="none"/>
+        </w:rPr>
+      </w:pPr>
+      <w:r>
+        <w:rPr>
+          <w:b w:val="false"/>
+          <w:bCs w:val="false"/>
+          <w:u w:val="none"/>
+        </w:rPr>
+        <w:t>b. Class Diagram</w:t>
+      </w:r>
+    </w:p>
+    <w:p>
+      <w:pPr>
+        <w:pStyle w:val="Normal"/>
+        <w:rPr/>
+      </w:pPr>
+      <w:r>
+        <w:rPr/>
+      </w:r>
+    </w:p>
+    <w:p>
+      <w:pPr>
+        <w:pStyle w:val="Normal"/>
+        <w:ind w:hanging="0"/>
+        <w:rPr/>
+      </w:pPr>
+      <w:r>
+        <w:rPr/>
         <w:drawing>
           <wp:anchor behindDoc="0" distT="0" distB="0" distL="0" distR="0" simplePos="0" locked="0" layoutInCell="1" allowOverlap="1" relativeHeight="8">
             <wp:simplePos x="0" y="0"/>
@@ -8708,7 +9175,7 @@
             <wp:positionV relativeFrom="paragraph">
               <wp:posOffset>48260</wp:posOffset>
             </wp:positionV>
-            <wp:extent cx="2539365" cy="1948180"/>
+            <wp:extent cx="3653790" cy="2227580"/>
             <wp:effectExtent l="0" t="0" r="0" b="0"/>
             <wp:wrapSquare wrapText="largest"/>
             <wp:docPr id="10" name="Image5" descr=""/>
@@ -8733,7 +9200,7 @@
                   <pic:spPr bwMode="auto">
                     <a:xfrm>
                       <a:off x="0" y="0"/>
-                      <a:ext cx="2539365" cy="1948180"/>
+                      <a:ext cx="3653790" cy="2227580"/>
                     </a:xfrm>
                     <a:prstGeom prst="rect">
                       <a:avLst/>
@@ -8834,6 +9301,52 @@
       </w:pPr>
       <w:r>
         <w:rPr/>
+      </w:r>
+    </w:p>
+    <w:p>
+      <w:pPr>
+        <w:pStyle w:val="Normal"/>
+        <w:rPr/>
+      </w:pPr>
+      <w:r>
+        <w:rPr/>
+      </w:r>
+    </w:p>
+    <w:p>
+      <w:pPr>
+        <w:pStyle w:val="Normal"/>
+        <w:rPr/>
+      </w:pPr>
+      <w:r>
+        <w:rPr/>
+      </w:r>
+    </w:p>
+    <w:p>
+      <w:pPr>
+        <w:pStyle w:val="Normal"/>
+        <w:rPr>
+          <w:b w:val="false"/>
+          <w:b w:val="false"/>
+          <w:bCs w:val="false"/>
+          <w:u w:val="none"/>
+        </w:rPr>
+      </w:pPr>
+      <w:r>
+        <w:rPr>
+          <w:b w:val="false"/>
+          <w:bCs w:val="false"/>
+          <w:u w:val="none"/>
+        </w:rPr>
+        <w:t>c. State Diagram</w:t>
+      </w:r>
+    </w:p>
+    <w:p>
+      <w:pPr>
+        <w:pStyle w:val="Normal"/>
+        <w:rPr/>
+      </w:pPr>
+      <w:r>
+        <w:rPr/>
         <w:drawing>
           <wp:anchor behindDoc="0" distT="0" distB="0" distL="0" distR="0" simplePos="0" locked="0" layoutInCell="1" allowOverlap="1" relativeHeight="9">
             <wp:simplePos x="0" y="0"/>
@@ -8843,7 +9356,7 @@
             <wp:positionV relativeFrom="paragraph">
               <wp:posOffset>133985</wp:posOffset>
             </wp:positionV>
-            <wp:extent cx="1860550" cy="2782570"/>
+            <wp:extent cx="2429510" cy="2782570"/>
             <wp:effectExtent l="0" t="0" r="0" b="0"/>
             <wp:wrapSquare wrapText="largest"/>
             <wp:docPr id="11" name="Image6" descr=""/>
@@ -8868,7 +9381,7 @@
                   <pic:spPr bwMode="auto">
                     <a:xfrm>
                       <a:off x="0" y="0"/>
-                      <a:ext cx="1860550" cy="2782570"/>
+                      <a:ext cx="2429510" cy="2782570"/>
                     </a:xfrm>
                     <a:prstGeom prst="rect">
                       <a:avLst/>
@@ -8976,60 +9489,339 @@
         <w:pStyle w:val="Heading2"/>
         <w:rPr/>
       </w:pPr>
-      <w:bookmarkStart w:id="27" w:name="_Toc55470840"/>
-      <w:r>
-        <w:rPr/>
-        <w:t>Test Plan</w:t>
+      <w:bookmarkStart w:id="27" w:name="_Toc55470841"/>
+      <w:bookmarkStart w:id="28" w:name="_Toc55470840"/>
+      <w:bookmarkEnd w:id="28"/>
+      <w:r>
+        <w:rPr/>
+        <w:t>Implementation Summary</w:t>
       </w:r>
       <w:bookmarkEnd w:id="27"/>
     </w:p>
     <w:p>
       <w:pPr>
+        <w:pStyle w:val="Normal"/>
+        <w:rPr/>
+      </w:pPr>
+      <w:r>
+        <w:rPr/>
+      </w:r>
+    </w:p>
+    <w:p>
+      <w:pPr>
+        <w:pStyle w:val="Normal"/>
+        <w:ind w:hanging="0"/>
+        <w:rPr/>
+      </w:pPr>
+      <w:r>
+        <w:rPr/>
+        <w:t xml:space="preserve">This application is implemented using C programming and I have used OS concepts such as threads, mutex and semaphores. There are 2 different files namely client.c and server.c. </w:t>
+      </w:r>
+      <w:r>
+        <w:rPr/>
+        <w:t>In server we will define structure basically like socketaddr, sockfd, userid and name.</w:t>
+      </w:r>
+    </w:p>
+    <w:p>
+      <w:pPr>
+        <w:pStyle w:val="Normal"/>
+        <w:ind w:hanging="0"/>
+        <w:rPr/>
+      </w:pPr>
+      <w:r>
+        <w:rPr/>
+        <w:t>Since there are multiple clients here, we need to add clients to the queue. When clients are done with the conversation, there are removed from the queue. For that queue_remove function is implemented. We will then define function to handle communication between multiple clients which checks some conditions like whether name field is empty etc. If name is entered, it displays particular user has joined the conversation and message is sent between clients. In client application, we define functions for send message handler and receiver message handler. If user does not enter any port number we will display message that user has to enter the port number. Some settings are also applied for sockets.</w:t>
+      </w:r>
+    </w:p>
+    <w:p>
+      <w:pPr>
+        <w:pStyle w:val="Heading3"/>
+        <w:rPr/>
+      </w:pPr>
+      <w:bookmarkStart w:id="29" w:name="_Toc55470842"/>
+      <w:r>
+        <w:rPr/>
+        <w:t>Git Link</w:t>
+      </w:r>
+      <w:bookmarkEnd w:id="29"/>
+    </w:p>
+    <w:p>
+      <w:pPr>
+        <w:pStyle w:val="Normal"/>
+        <w:rPr/>
+      </w:pPr>
+      <w:r>
+        <w:rPr/>
+        <w:t>https://github.com/99002500/Multiple-Client-and-one-server-Linux-Project</w:t>
+      </w:r>
+    </w:p>
+    <w:p>
+      <w:pPr>
+        <w:pStyle w:val="Heading3"/>
+        <w:rPr/>
+      </w:pPr>
+      <w:bookmarkStart w:id="30" w:name="_Toc55470843"/>
+      <w:r>
+        <w:rPr/>
+        <w:t>Git Dashboard</w:t>
+      </w:r>
+      <w:bookmarkEnd w:id="30"/>
+    </w:p>
+    <w:p>
+      <w:pPr>
+        <w:pStyle w:val="Normal"/>
+        <w:rPr/>
+      </w:pPr>
+      <w:r>
+        <w:rPr/>
+      </w:r>
+    </w:p>
+    <w:p>
+      <w:pPr>
+        <w:pStyle w:val="Normal"/>
+        <w:rPr/>
+      </w:pPr>
+      <w:r>
+        <w:rPr/>
+        <w:drawing>
+          <wp:anchor behindDoc="0" distT="0" distB="0" distL="0" distR="0" simplePos="0" locked="0" layoutInCell="1" allowOverlap="1" relativeHeight="30">
+            <wp:simplePos x="0" y="0"/>
+            <wp:positionH relativeFrom="column">
+              <wp:align>center</wp:align>
+            </wp:positionH>
+            <wp:positionV relativeFrom="paragraph">
+              <wp:posOffset>635</wp:posOffset>
+            </wp:positionV>
+            <wp:extent cx="6457950" cy="5166360"/>
+            <wp:effectExtent l="0" t="0" r="0" b="0"/>
+            <wp:wrapSquare wrapText="largest"/>
+            <wp:docPr id="12" name="Image9" descr=""/>
+            <wp:cNvGraphicFramePr>
+              <a:graphicFrameLocks xmlns:a="http://schemas.openxmlformats.org/drawingml/2006/main" noChangeAspect="1"/>
+            </wp:cNvGraphicFramePr>
+            <a:graphic xmlns:a="http://schemas.openxmlformats.org/drawingml/2006/main">
+              <a:graphicData uri="http://schemas.openxmlformats.org/drawingml/2006/picture">
+                <pic:pic xmlns:pic="http://schemas.openxmlformats.org/drawingml/2006/picture">
+                  <pic:nvPicPr>
+                    <pic:cNvPr id="12" name="Image9" descr=""/>
+                    <pic:cNvPicPr>
+                      <a:picLocks noChangeAspect="1" noChangeArrowheads="1"/>
+                    </pic:cNvPicPr>
+                  </pic:nvPicPr>
+                  <pic:blipFill>
+                    <a:blip r:embed="rId11"/>
+                    <a:stretch>
+                      <a:fillRect/>
+                    </a:stretch>
+                  </pic:blipFill>
+                  <pic:spPr bwMode="auto">
+                    <a:xfrm>
+                      <a:off x="0" y="0"/>
+                      <a:ext cx="6457950" cy="5166360"/>
+                    </a:xfrm>
+                    <a:prstGeom prst="rect">
+                      <a:avLst/>
+                    </a:prstGeom>
+                  </pic:spPr>
+                </pic:pic>
+              </a:graphicData>
+            </a:graphic>
+          </wp:anchor>
+        </w:drawing>
+      </w:r>
+    </w:p>
+    <w:p>
+      <w:pPr>
+        <w:pStyle w:val="Normal"/>
+        <w:rPr/>
+      </w:pPr>
+      <w:r>
+        <w:rPr/>
+      </w:r>
+    </w:p>
+    <w:p>
+      <w:pPr>
+        <w:pStyle w:val="Heading3"/>
+        <w:rPr/>
+      </w:pPr>
+      <w:bookmarkStart w:id="31" w:name="_Toc55470844"/>
+      <w:r>
+        <w:rPr/>
+        <w:t>Summary</w:t>
+      </w:r>
+      <w:bookmarkEnd w:id="31"/>
+    </w:p>
+    <w:p>
+      <w:pPr>
+        <w:pStyle w:val="Heading4"/>
+        <w:rPr/>
+      </w:pPr>
+      <w:r>
+        <w:rPr/>
+        <w:t xml:space="preserve">Git inspector summary </w:t>
+      </w:r>
+    </w:p>
+    <w:p>
+      <w:pPr>
+        <w:pStyle w:val="Heading4"/>
+        <w:rPr/>
+      </w:pPr>
+      <w:r>
+        <w:rPr/>
+        <w:t>Build</w:t>
+      </w:r>
+    </w:p>
+    <w:p>
+      <w:pPr>
+        <w:pStyle w:val="Normal"/>
+        <w:rPr/>
+      </w:pPr>
+      <w:r>
+        <w:rPr/>
+        <w:t>Makefile was used to build the files. Commands were written in makefile and then we do: make Makefile compile. It compiles and generates 2 object files namely chatroom.o and chatroomclient.o.</w:t>
+      </w:r>
+    </w:p>
+    <w:p>
+      <w:pPr>
+        <w:pStyle w:val="Heading4"/>
+        <w:rPr/>
+      </w:pPr>
+      <w:r>
+        <w:rPr/>
+        <w:t>Code quality</w:t>
+      </w:r>
+    </w:p>
+    <w:p>
+      <w:pPr>
+        <w:pStyle w:val="Normal"/>
+        <w:rPr/>
+      </w:pPr>
+      <w:r>
+        <w:rPr/>
+        <w:t>Code was run on Codacy for code analysis and got A grade. Static code analysis was also done using cppcheck and dynamic code analysis was done using valgrind.</w:t>
+      </w:r>
+    </w:p>
+    <w:p>
+      <w:pPr>
+        <w:pStyle w:val="Heading4"/>
+        <w:rPr/>
+      </w:pPr>
+      <w:r>
+        <w:rPr/>
+      </w:r>
+    </w:p>
+    <w:p>
+      <w:pPr>
         <w:pStyle w:val="Heading2"/>
         <w:rPr/>
       </w:pPr>
-      <w:bookmarkStart w:id="28" w:name="_Toc55470841"/>
-      <w:r>
-        <w:rPr/>
-        <w:t>Implementation Summary</w:t>
-      </w:r>
-      <w:bookmarkEnd w:id="28"/>
+      <w:bookmarkStart w:id="32" w:name="_Toc55470845"/>
+      <w:r>
+        <w:rPr/>
+        <w:t>Individual Contribution &amp; Highlights</w:t>
+      </w:r>
+      <w:bookmarkEnd w:id="32"/>
+    </w:p>
+    <w:p>
+      <w:pPr>
+        <w:pStyle w:val="Normal"/>
+        <w:rPr/>
+      </w:pPr>
+      <w:r>
+        <w:rPr/>
+        <w:t xml:space="preserve">→ </w:t>
+      </w:r>
+      <w:r>
+        <w:rPr/>
+        <w:t>Developed chatroom application which supports multiple clients and single server.</w:t>
+      </w:r>
+    </w:p>
+    <w:p>
+      <w:pPr>
+        <w:pStyle w:val="Normal"/>
+        <w:rPr/>
+      </w:pPr>
+      <w:r>
+        <w:rPr/>
+        <w:t xml:space="preserve">→ </w:t>
+      </w:r>
+      <w:r>
+        <w:rPr/>
+        <w:t>Communication made possible between multiple clients via server</w:t>
+      </w:r>
+    </w:p>
+    <w:p>
+      <w:pPr>
+        <w:pStyle w:val="Normal"/>
+        <w:rPr/>
+      </w:pPr>
+      <w:r>
+        <w:rPr/>
+        <w:t xml:space="preserve">→ </w:t>
+      </w:r>
+      <w:r>
+        <w:rPr/>
+        <w:t>Made use of socket programming concepts and OS concepts such as semaphores, locks etc.</w:t>
+      </w:r>
     </w:p>
     <w:p>
       <w:pPr>
         <w:pStyle w:val="Heading3"/>
         <w:rPr/>
       </w:pPr>
-      <w:bookmarkStart w:id="29" w:name="_Toc55470842"/>
-      <w:r>
-        <w:rPr/>
-        <w:t>Git Link</w:t>
-      </w:r>
-      <w:bookmarkEnd w:id="29"/>
+      <w:bookmarkStart w:id="33" w:name="_Toc55470846"/>
+      <w:r>
+        <w:rPr/>
+        <w:t>Summary</w:t>
+      </w:r>
+      <w:bookmarkEnd w:id="33"/>
+    </w:p>
+    <w:p>
+      <w:pPr>
+        <w:pStyle w:val="Normal"/>
+        <w:ind w:hanging="0"/>
+        <w:rPr/>
+      </w:pPr>
+      <w:r>
+        <w:rPr/>
+        <w:t xml:space="preserve">This application is basically designed to support communication between multiple clients via server. Clients have to enter their name and then join the chatroom and all the communications are routed via server. Concepts like semaphores, locks, mutexes are used to achieve objectives of this application. Application requires multiple terminals to run. One for server and atleast 2 terminals for client to run. </w:t>
+      </w:r>
     </w:p>
     <w:p>
       <w:pPr>
         <w:pStyle w:val="Heading3"/>
         <w:rPr/>
       </w:pPr>
-      <w:bookmarkStart w:id="30" w:name="_Toc55470843"/>
-      <w:r>
-        <w:rPr/>
-        <w:t>Git Dashboard</w:t>
-      </w:r>
-      <w:bookmarkEnd w:id="30"/>
+      <w:r>
+        <w:rPr/>
+      </w:r>
     </w:p>
     <w:p>
       <w:pPr>
         <w:pStyle w:val="Heading3"/>
         <w:rPr/>
       </w:pPr>
-      <w:bookmarkStart w:id="31" w:name="_Toc55470844"/>
-      <w:r>
-        <w:rPr/>
-        <w:t>Summary</w:t>
-      </w:r>
-      <w:bookmarkEnd w:id="31"/>
+      <w:r>
+        <w:rPr/>
+      </w:r>
+    </w:p>
+    <w:p>
+      <w:pPr>
+        <w:pStyle w:val="Normal"/>
+        <w:rPr/>
+      </w:pPr>
+      <w:r>
+        <w:rPr/>
+      </w:r>
+    </w:p>
+    <w:p>
+      <w:pPr>
+        <w:pStyle w:val="Normal"/>
+        <w:rPr/>
+      </w:pPr>
+      <w:r>
+        <w:rPr/>
+      </w:r>
     </w:p>
     <w:p>
       <w:pPr>
@@ -9043,79 +9835,958 @@
     </w:p>
     <w:p>
       <w:pPr>
-        <w:pStyle w:val="Heading4"/>
-        <w:rPr/>
-      </w:pPr>
-      <w:r>
-        <w:rPr/>
-        <w:t>Build</w:t>
-      </w:r>
-    </w:p>
-    <w:p>
-      <w:pPr>
-        <w:pStyle w:val="Heading4"/>
-        <w:rPr/>
-      </w:pPr>
-      <w:r>
-        <w:rPr/>
-        <w:t>Code quality</w:t>
-      </w:r>
-    </w:p>
-    <w:p>
-      <w:pPr>
-        <w:pStyle w:val="Heading4"/>
-        <w:rPr/>
-      </w:pPr>
-      <w:r>
-        <w:rPr/>
-        <w:t>Unit Testing</w:t>
-      </w:r>
-    </w:p>
-    <w:p>
-      <w:pPr>
-        <w:pStyle w:val="Heading4"/>
-        <w:rPr/>
-      </w:pPr>
-      <w:r>
-        <w:rPr/>
-        <w:t>Issues</w:t>
-      </w:r>
-    </w:p>
-    <w:p>
-      <w:pPr>
-        <w:pStyle w:val="Heading2"/>
-        <w:rPr/>
-      </w:pPr>
-      <w:bookmarkStart w:id="32" w:name="_Toc55470845"/>
-      <w:r>
-        <w:rPr/>
-        <w:t>Individual Contribution &amp; Highlights</w:t>
-      </w:r>
-      <w:bookmarkEnd w:id="32"/>
+        <w:pStyle w:val="Normal"/>
+        <w:ind w:hanging="0"/>
+        <w:rPr/>
+      </w:pPr>
+      <w:r>
+        <w:rPr/>
+        <w:t>“</w:t>
+      </w:r>
+      <w:r>
+        <w:rPr/>
+        <w:t>In linux install gitinspector by doing sudo apt-get install gitinspector.</w:t>
+      </w:r>
+    </w:p>
+    <w:p>
+      <w:pPr>
+        <w:pStyle w:val="Normal"/>
+        <w:ind w:hanging="0"/>
+        <w:rPr/>
+      </w:pPr>
+      <w:r>
+        <w:rPr/>
+        <w:t>Download gitinspector repository from: https://github.com/ejwa/gitinspector</w:t>
+      </w:r>
+    </w:p>
+    <w:p>
+      <w:pPr>
+        <w:pStyle w:val="Normal"/>
+        <w:ind w:hanging="0"/>
+        <w:rPr/>
+      </w:pPr>
+      <w:r>
+        <w:rPr/>
+        <w:t xml:space="preserve"> </w:t>
+      </w:r>
+      <w:r>
+        <w:rPr/>
+        <w:t>and go to gitinspector repository and run the command below:</w:t>
+      </w:r>
+    </w:p>
+    <w:p>
+      <w:pPr>
+        <w:pStyle w:val="Normal"/>
+        <w:ind w:hanging="0"/>
+        <w:rPr>
+          <w:rFonts w:ascii="Segoe UI;system-ui;Apple Color Emoji;Segoe UI Emoji;sans-serif" w:hAnsi="Segoe UI;system-ui;Apple Color Emoji;Segoe UI Emoji;sans-serif"/>
+          <w:b w:val="false"/>
+          <w:b w:val="false"/>
+          <w:i w:val="false"/>
+          <w:i w:val="false"/>
+          <w:caps w:val="false"/>
+          <w:smallCaps w:val="false"/>
+          <w:spacing w:val="0"/>
+          <w:sz w:val="21"/>
+        </w:rPr>
+      </w:pPr>
+      <w:r>
+        <w:rPr>
+          <w:rFonts w:ascii="Segoe UI;system-ui;Apple Color Emoji;Segoe UI Emoji;sans-serif" w:hAnsi="Segoe UI;system-ui;Apple Color Emoji;Segoe UI Emoji;sans-serif"/>
+          <w:b w:val="false"/>
+          <w:i w:val="false"/>
+          <w:caps w:val="false"/>
+          <w:smallCaps w:val="false"/>
+          <w:spacing w:val="0"/>
+          <w:sz w:val="21"/>
+        </w:rPr>
+        <w:t>./gitinspector.py -wTHl --format=htmlembedded --file-types=cs,cshtml,js,cc,md ~/Your repo path &gt;~/Desktop/</w:t>
+      </w:r>
+      <w:r>
+        <w:rPr>
+          <w:rFonts w:ascii="Segoe UI;system-ui;Apple Color Emoji;Segoe UI Emoji;sans-serif" w:hAnsi="Segoe UI;system-ui;Apple Color Emoji;Segoe UI Emoji;sans-serif"/>
+          <w:b w:val="false"/>
+          <w:i w:val="false"/>
+          <w:caps w:val="false"/>
+          <w:smallCaps w:val="false"/>
+          <w:spacing w:val="0"/>
+          <w:sz w:val="21"/>
+        </w:rPr>
+        <w:t>linux</w:t>
+      </w:r>
+      <w:r>
+        <w:rPr>
+          <w:rFonts w:ascii="Segoe UI;system-ui;Apple Color Emoji;Segoe UI Emoji;sans-serif" w:hAnsi="Segoe UI;system-ui;Apple Color Emoji;Segoe UI Emoji;sans-serif"/>
+          <w:b w:val="false"/>
+          <w:i w:val="false"/>
+          <w:caps w:val="false"/>
+          <w:smallCaps w:val="false"/>
+          <w:spacing w:val="0"/>
+          <w:sz w:val="21"/>
+        </w:rPr>
+        <w:t xml:space="preserve">result.html. </w:t>
+      </w:r>
+    </w:p>
+    <w:p>
+      <w:pPr>
+        <w:pStyle w:val="Normal"/>
+        <w:ind w:hanging="0"/>
+        <w:rPr>
+          <w:rFonts w:ascii="Segoe UI;system-ui;Apple Color Emoji;Segoe UI Emoji;sans-serif" w:hAnsi="Segoe UI;system-ui;Apple Color Emoji;Segoe UI Emoji;sans-serif"/>
+          <w:b w:val="false"/>
+          <w:b w:val="false"/>
+          <w:i w:val="false"/>
+          <w:i w:val="false"/>
+          <w:caps w:val="false"/>
+          <w:smallCaps w:val="false"/>
+          <w:spacing w:val="0"/>
+          <w:sz w:val="21"/>
+        </w:rPr>
+      </w:pPr>
+      <w:r>
+        <w:rPr/>
+      </w:r>
+    </w:p>
+    <w:p>
+      <w:pPr>
+        <w:pStyle w:val="Normal"/>
+        <w:ind w:hanging="0"/>
+        <w:rPr>
+          <w:rFonts w:ascii="Segoe UI;system-ui;Apple Color Emoji;Segoe UI Emoji;sans-serif" w:hAnsi="Segoe UI;system-ui;Apple Color Emoji;Segoe UI Emoji;sans-serif"/>
+          <w:b w:val="false"/>
+          <w:b w:val="false"/>
+          <w:i w:val="false"/>
+          <w:i w:val="false"/>
+          <w:caps w:val="false"/>
+          <w:smallCaps w:val="false"/>
+          <w:spacing w:val="0"/>
+          <w:sz w:val="21"/>
+        </w:rPr>
+      </w:pPr>
+      <w:r>
+        <w:rPr/>
+      </w:r>
+    </w:p>
+    <w:p>
+      <w:pPr>
+        <w:pStyle w:val="Normal"/>
+        <w:ind w:hanging="0"/>
+        <w:rPr>
+          <w:rFonts w:ascii="Segoe UI;system-ui;Apple Color Emoji;Segoe UI Emoji;sans-serif" w:hAnsi="Segoe UI;system-ui;Apple Color Emoji;Segoe UI Emoji;sans-serif"/>
+          <w:b w:val="false"/>
+          <w:b w:val="false"/>
+          <w:i w:val="false"/>
+          <w:i w:val="false"/>
+          <w:caps w:val="false"/>
+          <w:smallCaps w:val="false"/>
+          <w:spacing w:val="0"/>
+          <w:sz w:val="21"/>
+        </w:rPr>
+      </w:pPr>
+      <w:r>
+        <w:rPr/>
+        <w:drawing>
+          <wp:anchor behindDoc="0" distT="0" distB="0" distL="0" distR="0" simplePos="0" locked="0" layoutInCell="1" allowOverlap="1" relativeHeight="31">
+            <wp:simplePos x="0" y="0"/>
+            <wp:positionH relativeFrom="column">
+              <wp:align>center</wp:align>
+            </wp:positionH>
+            <wp:positionV relativeFrom="paragraph">
+              <wp:posOffset>635</wp:posOffset>
+            </wp:positionV>
+            <wp:extent cx="6457950" cy="5166360"/>
+            <wp:effectExtent l="0" t="0" r="0" b="0"/>
+            <wp:wrapSquare wrapText="largest"/>
+            <wp:docPr id="13" name="Image10" descr=""/>
+            <wp:cNvGraphicFramePr>
+              <a:graphicFrameLocks xmlns:a="http://schemas.openxmlformats.org/drawingml/2006/main" noChangeAspect="1"/>
+            </wp:cNvGraphicFramePr>
+            <a:graphic xmlns:a="http://schemas.openxmlformats.org/drawingml/2006/main">
+              <a:graphicData uri="http://schemas.openxmlformats.org/drawingml/2006/picture">
+                <pic:pic xmlns:pic="http://schemas.openxmlformats.org/drawingml/2006/picture">
+                  <pic:nvPicPr>
+                    <pic:cNvPr id="13" name="Image10" descr=""/>
+                    <pic:cNvPicPr>
+                      <a:picLocks noChangeAspect="1" noChangeArrowheads="1"/>
+                    </pic:cNvPicPr>
+                  </pic:nvPicPr>
+                  <pic:blipFill>
+                    <a:blip r:embed="rId12"/>
+                    <a:stretch>
+                      <a:fillRect/>
+                    </a:stretch>
+                  </pic:blipFill>
+                  <pic:spPr bwMode="auto">
+                    <a:xfrm>
+                      <a:off x="0" y="0"/>
+                      <a:ext cx="6457950" cy="5166360"/>
+                    </a:xfrm>
+                    <a:prstGeom prst="rect">
+                      <a:avLst/>
+                    </a:prstGeom>
+                  </pic:spPr>
+                </pic:pic>
+              </a:graphicData>
+            </a:graphic>
+          </wp:anchor>
+        </w:drawing>
+      </w:r>
+    </w:p>
+    <w:p>
+      <w:pPr>
+        <w:pStyle w:val="Normal"/>
+        <w:ind w:hanging="0"/>
+        <w:rPr>
+          <w:rFonts w:ascii="Segoe UI;system-ui;Apple Color Emoji;Segoe UI Emoji;sans-serif" w:hAnsi="Segoe UI;system-ui;Apple Color Emoji;Segoe UI Emoji;sans-serif"/>
+          <w:b w:val="false"/>
+          <w:b w:val="false"/>
+          <w:i w:val="false"/>
+          <w:i w:val="false"/>
+          <w:caps w:val="false"/>
+          <w:smallCaps w:val="false"/>
+          <w:spacing w:val="0"/>
+          <w:sz w:val="21"/>
+        </w:rPr>
+      </w:pPr>
+      <w:r>
+        <w:rPr/>
+      </w:r>
+    </w:p>
+    <w:p>
+      <w:pPr>
+        <w:pStyle w:val="Normal"/>
+        <w:ind w:hanging="0"/>
+        <w:rPr>
+          <w:rFonts w:ascii="Segoe UI;system-ui;Apple Color Emoji;Segoe UI Emoji;sans-serif" w:hAnsi="Segoe UI;system-ui;Apple Color Emoji;Segoe UI Emoji;sans-serif"/>
+          <w:b w:val="false"/>
+          <w:b w:val="false"/>
+          <w:i w:val="false"/>
+          <w:i w:val="false"/>
+          <w:caps w:val="false"/>
+          <w:smallCaps w:val="false"/>
+          <w:spacing w:val="0"/>
+          <w:sz w:val="21"/>
+        </w:rPr>
+      </w:pPr>
+      <w:r>
+        <w:rPr/>
+      </w:r>
+    </w:p>
+    <w:p>
+      <w:pPr>
+        <w:pStyle w:val="Normal"/>
+        <w:ind w:hanging="0"/>
+        <w:rPr>
+          <w:rFonts w:ascii="Segoe UI;system-ui;Apple Color Emoji;Segoe UI Emoji;sans-serif" w:hAnsi="Segoe UI;system-ui;Apple Color Emoji;Segoe UI Emoji;sans-serif"/>
+          <w:b w:val="false"/>
+          <w:b w:val="false"/>
+          <w:i w:val="false"/>
+          <w:i w:val="false"/>
+          <w:caps w:val="false"/>
+          <w:smallCaps w:val="false"/>
+          <w:spacing w:val="0"/>
+          <w:sz w:val="21"/>
+        </w:rPr>
+      </w:pPr>
+      <w:r>
+        <w:rPr/>
+      </w:r>
+    </w:p>
+    <w:p>
+      <w:pPr>
+        <w:pStyle w:val="Normal"/>
+        <w:ind w:hanging="0"/>
+        <w:rPr>
+          <w:rFonts w:ascii="Segoe UI;system-ui;Apple Color Emoji;Segoe UI Emoji;sans-serif" w:hAnsi="Segoe UI;system-ui;Apple Color Emoji;Segoe UI Emoji;sans-serif"/>
+          <w:b w:val="false"/>
+          <w:b w:val="false"/>
+          <w:i w:val="false"/>
+          <w:i w:val="false"/>
+          <w:caps w:val="false"/>
+          <w:smallCaps w:val="false"/>
+          <w:spacing w:val="0"/>
+          <w:sz w:val="21"/>
+        </w:rPr>
+      </w:pPr>
+      <w:r>
+        <w:rPr/>
+      </w:r>
+    </w:p>
+    <w:p>
+      <w:pPr>
+        <w:pStyle w:val="Normal"/>
+        <w:ind w:hanging="0"/>
+        <w:rPr>
+          <w:rFonts w:ascii="Segoe UI;system-ui;Apple Color Emoji;Segoe UI Emoji;sans-serif" w:hAnsi="Segoe UI;system-ui;Apple Color Emoji;Segoe UI Emoji;sans-serif"/>
+          <w:b w:val="false"/>
+          <w:b w:val="false"/>
+          <w:i w:val="false"/>
+          <w:i w:val="false"/>
+          <w:caps w:val="false"/>
+          <w:smallCaps w:val="false"/>
+          <w:spacing w:val="0"/>
+          <w:sz w:val="21"/>
+        </w:rPr>
+      </w:pPr>
+      <w:r>
+        <w:rPr/>
+      </w:r>
     </w:p>
     <w:p>
       <w:pPr>
         <w:pStyle w:val="Heading3"/>
         <w:rPr/>
       </w:pPr>
-      <w:bookmarkStart w:id="33" w:name="_Toc55470846"/>
-      <w:r>
-        <w:rPr/>
-        <w:t>Summary</w:t>
-      </w:r>
-      <w:bookmarkEnd w:id="33"/>
-    </w:p>
-    <w:p>
-      <w:pPr>
-        <w:pStyle w:val="Heading3"/>
-        <w:rPr/>
-      </w:pPr>
       <w:bookmarkStart w:id="34" w:name="_Toc55470847"/>
       <w:r>
         <w:rPr/>
         <w:t>Challenges faced and how were they overcome</w:t>
       </w:r>
       <w:bookmarkEnd w:id="34"/>
+    </w:p>
+    <w:p>
+      <w:pPr>
+        <w:pStyle w:val="Normal"/>
+        <w:ind w:hanging="0"/>
+        <w:rPr/>
+      </w:pPr>
+      <w:r>
+        <w:rPr/>
+        <w:t xml:space="preserve">→ </w:t>
+      </w:r>
+      <w:r>
+        <w:rPr/>
+        <w:t>To implement the concepts such as semaphores, mutexes etc. Had to see some online tutorials and took help of friends and successfully implemented it</w:t>
+      </w:r>
+    </w:p>
+    <w:p>
+      <w:pPr>
+        <w:pStyle w:val="Normal"/>
+        <w:ind w:hanging="0"/>
+        <w:rPr/>
+      </w:pPr>
+      <w:r>
+        <w:rPr/>
+        <w:t xml:space="preserve">→ </w:t>
+      </w:r>
+      <w:r>
+        <w:rPr/>
+        <w:t>There were problems when message was sent it was not received and server could not detect the message sent or received. Had to debug the code for long time and could figure out I had not used functions properly and there were some problems in logic.</w:t>
+      </w:r>
+    </w:p>
+    <w:p>
+      <w:pPr>
+        <w:pStyle w:val="Normal"/>
+        <w:ind w:hanging="0"/>
+        <w:rPr/>
+      </w:pPr>
+      <w:r>
+        <w:rPr/>
+      </w:r>
+    </w:p>
+    <w:p>
+      <w:pPr>
+        <w:pStyle w:val="Normal"/>
+        <w:ind w:hanging="0"/>
+        <w:rPr/>
+      </w:pPr>
+      <w:r>
+        <w:rPr/>
+      </w:r>
+    </w:p>
+    <w:p>
+      <w:pPr>
+        <w:pStyle w:val="TextBody"/>
+        <w:ind w:hanging="0"/>
+        <w:rPr/>
+      </w:pPr>
+      <w:r>
+        <w:rPr/>
+        <w:t>Miniproject -</w:t>
+      </w:r>
+      <w:r>
+        <w:rPr/>
+        <w:t>3</w:t>
+      </w:r>
+      <w:r>
+        <w:rPr/>
+        <w:t xml:space="preserve"> [Team] </w:t>
+      </w:r>
+    </w:p>
+    <w:p>
+      <w:pPr>
+        <w:pStyle w:val="TextBody"/>
+        <w:rPr/>
+      </w:pPr>
+      <w:r>
+        <w:rPr/>
+        <w:t xml:space="preserve">Module/s </w:t>
+      </w:r>
+    </w:p>
+    <w:p>
+      <w:pPr>
+        <w:pStyle w:val="TextBody"/>
+        <w:rPr/>
+      </w:pPr>
+      <w:r>
+        <w:rPr/>
+        <w:t>“</w:t>
+      </w:r>
+      <w:r>
+        <w:rPr/>
+        <w:t xml:space="preserve">Modules linked to the miniproject- </w:t>
+      </w:r>
+      <w:r>
+        <w:rPr/>
+        <w:t>Python Programming</w:t>
+      </w:r>
+    </w:p>
+    <w:p>
+      <w:pPr>
+        <w:pStyle w:val="TextBody"/>
+        <w:rPr/>
+      </w:pPr>
+      <w:r>
+        <w:rPr/>
+        <w:t xml:space="preserve">Topic and Subtopics </w:t>
+      </w:r>
+    </w:p>
+    <w:p>
+      <w:pPr>
+        <w:pStyle w:val="TextBody"/>
+        <w:rPr/>
+      </w:pPr>
+      <w:r>
+        <w:rPr/>
+        <w:t>→</w:t>
+      </w:r>
+      <w:r>
+        <w:rPr/>
+        <w:t xml:space="preserve"> </w:t>
+      </w:r>
+      <w:r>
+        <w:rPr/>
+        <w:t>Functions</w:t>
+      </w:r>
+    </w:p>
+    <w:p>
+      <w:pPr>
+        <w:pStyle w:val="TextBody"/>
+        <w:rPr/>
+      </w:pPr>
+      <w:r>
+        <w:rPr/>
+        <w:t>→</w:t>
+      </w:r>
+      <w:r>
+        <w:rPr/>
+        <w:t xml:space="preserve"> </w:t>
+      </w:r>
+      <w:r>
+        <w:rPr/>
+        <w:t>Tweepy, TextBlob, pandas, Matplotlib</w:t>
+      </w:r>
+    </w:p>
+    <w:p>
+      <w:pPr>
+        <w:pStyle w:val="TextBody"/>
+        <w:rPr/>
+      </w:pPr>
+      <w:r>
+        <w:rPr/>
+        <w:t xml:space="preserve">→ </w:t>
+      </w:r>
+      <w:r>
+        <w:rPr/>
+        <w:t>Regular Expressions</w:t>
+      </w:r>
+    </w:p>
+    <w:p>
+      <w:pPr>
+        <w:pStyle w:val="TextBody"/>
+        <w:rPr/>
+      </w:pPr>
+      <w:r>
+        <w:rPr/>
+        <w:t xml:space="preserve">→ </w:t>
+      </w:r>
+      <w:r>
+        <w:rPr/>
+        <w:t>Loops</w:t>
+      </w:r>
+    </w:p>
+    <w:p>
+      <w:pPr>
+        <w:pStyle w:val="TextBody"/>
+        <w:rPr/>
+      </w:pPr>
+      <w:r>
+        <w:rPr/>
+        <w:t xml:space="preserve">→ </w:t>
+      </w:r>
+      <w:r>
+        <w:rPr/>
+        <w:t>if and else statements</w:t>
+      </w:r>
+    </w:p>
+    <w:p>
+      <w:pPr>
+        <w:pStyle w:val="TextBody"/>
+        <w:rPr/>
+      </w:pPr>
+      <w:r>
+        <w:rPr/>
+      </w:r>
+    </w:p>
+    <w:p>
+      <w:pPr>
+        <w:pStyle w:val="TextBody"/>
+        <w:rPr/>
+      </w:pPr>
+      <w:r>
+        <w:rPr/>
+        <w:t xml:space="preserve">Objectives &amp; Requirements </w:t>
+      </w:r>
+    </w:p>
+    <w:p>
+      <w:pPr>
+        <w:pStyle w:val="TextBody"/>
+        <w:rPr/>
+      </w:pPr>
+      <w:r>
+        <w:rPr/>
+        <w:t>“</w:t>
+      </w:r>
+      <w:r>
+        <w:rPr/>
+        <w:t xml:space="preserve">High level and low level in the template ” </w:t>
+      </w:r>
+    </w:p>
+    <w:p>
+      <w:pPr>
+        <w:pStyle w:val="TextBody"/>
+        <w:rPr/>
+      </w:pPr>
+      <w:r>
+        <w:rPr/>
+        <w:t xml:space="preserve">Design </w:t>
+      </w:r>
+    </w:p>
+    <w:p>
+      <w:pPr>
+        <w:pStyle w:val="TextBody"/>
+        <w:rPr/>
+      </w:pPr>
+      <w:r>
+        <w:rPr/>
+        <w:t>“</w:t>
+      </w:r>
+      <w:r>
+        <w:rPr/>
+        <w:t xml:space="preserve">System Level and subsystem level UMLs – Structural and Behavioral” </w:t>
+      </w:r>
+    </w:p>
+    <w:p>
+      <w:pPr>
+        <w:pStyle w:val="TextBody"/>
+        <w:rPr/>
+      </w:pPr>
+      <w:r>
+        <w:rPr/>
+        <w:t xml:space="preserve">Test Plan </w:t>
+      </w:r>
+    </w:p>
+    <w:p>
+      <w:pPr>
+        <w:pStyle w:val="TextBody"/>
+        <w:rPr/>
+      </w:pPr>
+      <w:r>
+        <w:rPr/>
+        <w:t>“</w:t>
+      </w:r>
+      <w:r>
+        <w:rPr/>
+        <w:t xml:space="preserve">Integration level and unit level in the template” </w:t>
+      </w:r>
+    </w:p>
+    <w:p>
+      <w:pPr>
+        <w:pStyle w:val="TextBody"/>
+        <w:rPr/>
+      </w:pPr>
+      <w:r>
+        <w:rPr/>
+        <w:t xml:space="preserve">Implementation Summary </w:t>
+      </w:r>
+    </w:p>
+    <w:p>
+      <w:pPr>
+        <w:pStyle w:val="TextBody"/>
+        <w:rPr/>
+      </w:pPr>
+      <w:r>
+        <w:rPr/>
+        <w:t>“</w:t>
+      </w:r>
+      <w:r>
+        <w:rPr/>
+        <w:t xml:space="preserve">Section focused toward’ s implementation aspects. Here it is only core summary while all the details are in the Git Repo </w:t>
+      </w:r>
+    </w:p>
+    <w:p>
+      <w:pPr>
+        <w:pStyle w:val="TextBody"/>
+        <w:rPr/>
+      </w:pPr>
+      <w:r>
+        <w:rPr/>
+        <w:t xml:space="preserve">Note: The GitHub private repo should be documented (Readme.md files at each folder level) </w:t>
+      </w:r>
+    </w:p>
+    <w:p>
+      <w:pPr>
+        <w:pStyle w:val="TextBody"/>
+        <w:rPr/>
+      </w:pPr>
+      <w:r>
+        <w:rPr/>
+        <w:t xml:space="preserve">Ensure code quality and clean code and description practices </w:t>
+      </w:r>
+    </w:p>
+    <w:p>
+      <w:pPr>
+        <w:pStyle w:val="TextBody"/>
+        <w:rPr/>
+      </w:pPr>
+      <w:r>
+        <w:rPr/>
+        <w:t xml:space="preserve">Mandatory: To add the GitHub user - stepin654321 as a contributor to the repo” </w:t>
+      </w:r>
+    </w:p>
+    <w:p>
+      <w:pPr>
+        <w:pStyle w:val="TextBody"/>
+        <w:rPr/>
+      </w:pPr>
+      <w:r>
+        <w:rPr/>
+        <w:t xml:space="preserve">Video Summary </w:t>
+      </w:r>
+    </w:p>
+    <w:p>
+      <w:pPr>
+        <w:pStyle w:val="TextBody"/>
+        <w:rPr/>
+      </w:pPr>
+      <w:r>
+        <w:rPr/>
+        <w:t>“</w:t>
+      </w:r>
+      <w:r>
+        <w:rPr/>
+        <w:t xml:space="preserve">Please upload a short video on the repo for the walkthrough of the project (Team/Individual) less than 7min and less than 30MB File Size. Start is the Standard opening slide with title of miniproject + Team members followed by the walkthrough ” </w:t>
+      </w:r>
+    </w:p>
+    <w:p>
+      <w:pPr>
+        <w:pStyle w:val="TextBody"/>
+        <w:rPr/>
+      </w:pPr>
+      <w:r>
+        <w:rPr/>
+        <w:t xml:space="preserve">Git Link </w:t>
+      </w:r>
+    </w:p>
+    <w:p>
+      <w:pPr>
+        <w:pStyle w:val="TextBody"/>
+        <w:rPr/>
+      </w:pPr>
+      <w:r>
+        <w:rPr/>
+        <w:t>“</w:t>
+      </w:r>
+      <w:r>
+        <w:rPr/>
+        <w:t xml:space="preserve">Link to the repo” </w:t>
+      </w:r>
+    </w:p>
+    <w:p>
+      <w:pPr>
+        <w:pStyle w:val="TextBody"/>
+        <w:rPr/>
+      </w:pPr>
+      <w:r>
+        <w:rPr/>
+        <w:t xml:space="preserve">Git Dashboard </w:t>
+      </w:r>
+    </w:p>
+    <w:p>
+      <w:pPr>
+        <w:pStyle w:val="TextBody"/>
+        <w:rPr/>
+      </w:pPr>
+      <w:r>
+        <w:rPr/>
+        <w:t>“</w:t>
+      </w:r>
+      <w:r>
+        <w:rPr/>
+        <w:t xml:space="preserve">Screenshot of the GitHub Repo page with all the badges and summary” </w:t>
+      </w:r>
+    </w:p>
+    <w:p>
+      <w:pPr>
+        <w:pStyle w:val="TextBody"/>
+        <w:rPr/>
+      </w:pPr>
+      <w:r>
+        <w:rPr/>
+        <w:t xml:space="preserve">Summary </w:t>
+      </w:r>
+    </w:p>
+    <w:p>
+      <w:pPr>
+        <w:pStyle w:val="TextBody"/>
+        <w:rPr/>
+      </w:pPr>
+      <w:r>
+        <w:rPr/>
+        <w:t>“</w:t>
+      </w:r>
+      <w:r>
+        <w:rPr/>
+        <w:t xml:space="preserve">Brief summary on the overall implementation” </w:t>
+      </w:r>
+    </w:p>
+    <w:p>
+      <w:pPr>
+        <w:pStyle w:val="TextBody"/>
+        <w:rPr/>
+      </w:pPr>
+      <w:r>
+        <w:rPr/>
+        <w:t xml:space="preserve">Git inspector summary </w:t>
+      </w:r>
+    </w:p>
+    <w:p>
+      <w:pPr>
+        <w:pStyle w:val="TextBody"/>
+        <w:rPr/>
+      </w:pPr>
+      <w:r>
+        <w:rPr/>
+        <w:t>“</w:t>
+      </w:r>
+      <w:r>
+        <w:rPr/>
+        <w:t xml:space="preserve">In linux install gitinspector and Run the command – </w:t>
+      </w:r>
+    </w:p>
+    <w:p>
+      <w:pPr>
+        <w:pStyle w:val="TextBody"/>
+        <w:rPr/>
+      </w:pPr>
+      <w:r>
+        <w:rPr/>
+        <w:t xml:space="preserve">gitinspector -H -l -m -T -w -r --grading --format=html &gt; gitinsp.html </w:t>
+      </w:r>
+    </w:p>
+    <w:p>
+      <w:pPr>
+        <w:pStyle w:val="TextBody"/>
+        <w:rPr/>
+      </w:pPr>
+      <w:r>
+        <w:rPr/>
+        <w:t xml:space="preserve">and upload the same to your repo and paste the snapshot in the report” </w:t>
+      </w:r>
+    </w:p>
+    <w:p>
+      <w:pPr>
+        <w:pStyle w:val="TextBody"/>
+        <w:rPr/>
+      </w:pPr>
+      <w:r>
+        <w:rPr/>
+        <w:t xml:space="preserve">Build </w:t>
+      </w:r>
+    </w:p>
+    <w:p>
+      <w:pPr>
+        <w:pStyle w:val="TextBody"/>
+        <w:rPr/>
+      </w:pPr>
+      <w:r>
+        <w:rPr/>
+        <w:t>“</w:t>
+      </w:r>
+      <w:r>
+        <w:rPr/>
+        <w:t xml:space="preserve">Brief on outcome of the build and setup done” </w:t>
+      </w:r>
+    </w:p>
+    <w:p>
+      <w:pPr>
+        <w:pStyle w:val="TextBody"/>
+        <w:rPr/>
+      </w:pPr>
+      <w:r>
+        <w:rPr/>
+        <w:t xml:space="preserve">Code quality and Issues or Bug Tracking </w:t>
+      </w:r>
+    </w:p>
+    <w:p>
+      <w:pPr>
+        <w:pStyle w:val="TextBody"/>
+        <w:rPr/>
+      </w:pPr>
+      <w:r>
+        <w:rPr/>
+        <w:t>“</w:t>
+      </w:r>
+      <w:r>
+        <w:rPr/>
+        <w:t xml:space="preserve">Brief on code quality, errors and warnings flagged (issues created) and fixed ” </w:t>
+      </w:r>
+    </w:p>
+    <w:p>
+      <w:pPr>
+        <w:pStyle w:val="TextBody"/>
+        <w:rPr/>
+      </w:pPr>
+      <w:r>
+        <w:rPr/>
+        <w:t xml:space="preserve">Unit Testing </w:t>
+      </w:r>
+    </w:p>
+    <w:p>
+      <w:pPr>
+        <w:pStyle w:val="TextBody"/>
+        <w:rPr/>
+      </w:pPr>
+      <w:r>
+        <w:rPr/>
+        <w:t>“</w:t>
+      </w:r>
+      <w:r>
+        <w:rPr/>
+        <w:t xml:space="preserve">Unit Testing setup alignment with test plans and summary of outcome” </w:t>
+      </w:r>
+    </w:p>
+    <w:p>
+      <w:pPr>
+        <w:pStyle w:val="TextBody"/>
+        <w:rPr/>
+      </w:pPr>
+      <w:r>
+        <w:rPr/>
+        <w:t xml:space="preserve">Individual Contribution &amp; Highlights </w:t>
+      </w:r>
+    </w:p>
+    <w:p>
+      <w:pPr>
+        <w:pStyle w:val="TextBody"/>
+        <w:rPr/>
+      </w:pPr>
+      <w:r>
+        <w:rPr/>
+        <w:t>“</w:t>
+      </w:r>
+      <w:r>
+        <w:rPr/>
+        <w:t xml:space="preserve">Brief on Contributions by you for Team” </w:t>
+      </w:r>
+    </w:p>
+    <w:p>
+      <w:pPr>
+        <w:pStyle w:val="TextBody"/>
+        <w:rPr/>
+      </w:pPr>
+      <w:r>
+        <w:rPr/>
+        <w:t xml:space="preserve">Summary </w:t>
+      </w:r>
+    </w:p>
+    <w:p>
+      <w:pPr>
+        <w:pStyle w:val="TextBody"/>
+        <w:rPr/>
+      </w:pPr>
+      <w:r>
+        <w:rPr/>
+        <w:t>“</w:t>
+      </w:r>
+      <w:r>
+        <w:rPr/>
+        <w:t xml:space="preserve">Key Highlights not covered till now, Softskills and technical side” </w:t>
+      </w:r>
+    </w:p>
+    <w:p>
+      <w:pPr>
+        <w:pStyle w:val="TextBody"/>
+        <w:rPr/>
+      </w:pPr>
+      <w:r>
+        <w:rPr/>
+        <w:t xml:space="preserve">Challenges faced and how were they overcome </w:t>
+      </w:r>
+    </w:p>
+    <w:p>
+      <w:pPr>
+        <w:pStyle w:val="TextBody"/>
+        <w:rPr/>
+      </w:pPr>
+      <w:r>
+        <w:rPr/>
+        <w:t>“</w:t>
+      </w:r>
+      <w:r>
+        <w:rPr/>
+        <w:t xml:space="preserve">Brief and crisp” </w:t>
+      </w:r>
+    </w:p>
+    <w:p>
+      <w:pPr>
+        <w:pStyle w:val="TextBody"/>
+        <w:rPr/>
+      </w:pPr>
+      <w:r>
+        <w:rPr/>
+        <w:t>Future Scope (If applicable)</w:t>
+      </w:r>
+    </w:p>
+    <w:p>
+      <w:pPr>
+        <w:pStyle w:val="Normal"/>
+        <w:ind w:hanging="0"/>
+        <w:rPr/>
+      </w:pPr>
+      <w:r>
+        <w:rPr/>
+      </w:r>
+    </w:p>
+    <w:p>
+      <w:pPr>
+        <w:pStyle w:val="Normal"/>
+        <w:ind w:hanging="0"/>
+        <w:rPr/>
+      </w:pPr>
+      <w:r>
+        <w:rPr/>
+      </w:r>
+    </w:p>
+    <w:p>
+      <w:pPr>
+        <w:pStyle w:val="Normal"/>
+        <w:ind w:hanging="0"/>
+        <w:rPr/>
+      </w:pPr>
+      <w:r>
+        <w:rPr/>
+      </w:r>
     </w:p>
     <w:p>
       <w:pPr>
@@ -9323,8 +10994,8 @@
       </w:r>
     </w:p>
     <w:sectPr>
-      <w:headerReference w:type="default" r:id="rId11"/>
-      <w:footerReference w:type="default" r:id="rId12"/>
+      <w:headerReference w:type="default" r:id="rId13"/>
+      <w:footerReference w:type="default" r:id="rId14"/>
       <w:type w:val="nextPage"/>
       <w:pgSz w:w="12240" w:h="15840"/>
       <w:pgMar w:left="990" w:right="1080" w:header="720" w:top="1440" w:footer="720" w:bottom="1440" w:gutter="0"/>
@@ -9454,7 +11125,7 @@
               <w:docPartGallery w:val="Page Numbers (Top of Page)"/>
               <w:docPartUnique w:val="true"/>
             </w:docPartObj>
-            <w:id w:val="1642572288"/>
+            <w:id w:val="2016143461"/>
           </w:sdtPr>
           <w:sdtContent>
             <w:p>
@@ -9519,7 +11190,7 @@
                   <w:szCs w:val="20"/>
                   <w:bCs/>
                 </w:rPr>
-                <w:t>14</w:t>
+                <w:t>18</w:t>
               </w:r>
               <w:r>
                 <w:rPr>
@@ -9572,7 +11243,7 @@
                   <w:szCs w:val="20"/>
                   <w:bCs/>
                 </w:rPr>
-                <w:t>14</w:t>
+                <w:t>18</w:t>
               </w:r>
               <w:r>
                 <w:rPr>
@@ -9700,7 +11371,7 @@
               <wp:inline distT="0" distB="0" distL="0" distR="0">
                 <wp:extent cx="1626235" cy="382905"/>
                 <wp:effectExtent l="0" t="0" r="0" b="0"/>
-                <wp:docPr id="12" name="Picture 53" descr="F:\SQA_Credentials\IES_to_TS_transformation\lnt ts_logo.jpg"/>
+                <wp:docPr id="14" name="Picture 53" descr="F:\SQA_Credentials\IES_to_TS_transformation\lnt ts_logo.jpg"/>
                 <wp:cNvGraphicFramePr>
                   <a:graphicFrameLocks xmlns:a="http://schemas.openxmlformats.org/drawingml/2006/main" noChangeAspect="1"/>
                 </wp:cNvGraphicFramePr>
@@ -9708,7 +11379,7 @@
                   <a:graphicData uri="http://schemas.openxmlformats.org/drawingml/2006/picture">
                     <pic:pic xmlns:pic="http://schemas.openxmlformats.org/drawingml/2006/picture">
                       <pic:nvPicPr>
-                        <pic:cNvPr id="12" name="Picture 53" descr="F:\SQA_Credentials\IES_to_TS_transformation\lnt ts_logo.jpg"/>
+                        <pic:cNvPr id="14" name="Picture 53" descr="F:\SQA_Credentials\IES_to_TS_transformation\lnt ts_logo.jpg"/>
                         <pic:cNvPicPr>
                           <a:picLocks noChangeAspect="1" noChangeArrowheads="1"/>
                         </pic:cNvPicPr>
